--- a/project-documentation.docx
+++ b/project-documentation.docx
@@ -3328,7 +3328,42 @@
             <w:rStyle w:val="Hyperlink"/>
             <w:rFonts w:ascii="Cambria" w:hAnsi="Cambria"/>
           </w:rPr>
-          <w:t>https://github.com/Mqtth3w/QNE-anonymity-quantum-networks-nipr/blob/main/Anonymity_for_practical_quantum_networks(paper).pdf</w:t>
+          <w:t>https://github.com/Mqtth3w/anonymity-quantum-networks-unipr/blob/main/Anonymity_for_practical_quantum_</w:t>
+        </w:r>
+        <w:r>
+          <w:rPr>
+            <w:rStyle w:val="Hyperlink"/>
+            <w:rFonts w:ascii="Cambria" w:hAnsi="Cambria"/>
+          </w:rPr>
+          <w:t>n</w:t>
+        </w:r>
+        <w:r>
+          <w:rPr>
+            <w:rStyle w:val="Hyperlink"/>
+            <w:rFonts w:ascii="Cambria" w:hAnsi="Cambria"/>
+          </w:rPr>
+          <w:t>e</w:t>
+        </w:r>
+        <w:r>
+          <w:rPr>
+            <w:rStyle w:val="Hyperlink"/>
+            <w:rFonts w:ascii="Cambria" w:hAnsi="Cambria"/>
+          </w:rPr>
+          <w:t>tworks(pa</w:t>
+        </w:r>
+        <w:r>
+          <w:rPr>
+            <w:rStyle w:val="Hyperlink"/>
+            <w:rFonts w:ascii="Cambria" w:hAnsi="Cambria"/>
+          </w:rPr>
+          <w:t>p</w:t>
+        </w:r>
+        <w:r>
+          <w:rPr>
+            <w:rStyle w:val="Hyperlink"/>
+            <w:rFonts w:ascii="Cambria" w:hAnsi="Cambria"/>
+          </w:rPr>
+          <w:t>er).pdf</w:t>
         </w:r>
       </w:hyperlink>
       <w:r>
